--- a/Highlights.docx
+++ b/Highlights.docx
@@ -14,15 +14,10 @@
         <w:t>H</w:t>
       </w:r>
       <w:r>
-        <w:t xml:space="preserve">igh content of natural phospholipid: 52.5% if water is not </w:t>
-      </w:r>
-      <w:proofErr w:type="gramStart"/>
-      <w:r>
-        <w:t>taken into account</w:t>
-      </w:r>
-      <w:proofErr w:type="gramEnd"/>
-      <w:r>
-        <w:t>.</w:t>
+        <w:t xml:space="preserve">igh content of natural phospholipid: 52.5% </w:t>
+      </w:r>
+      <w:r>
+        <w:t>of the total mass of the mimetic.</w:t>
       </w:r>
     </w:p>
     <w:p>
@@ -36,13 +31,14 @@
       <w:r>
         <w:t xml:space="preserve">Benzocaine </w:t>
       </w:r>
-      <w:proofErr w:type="gramStart"/>
-      <w:r>
-        <w:t>is able to</w:t>
-      </w:r>
-      <w:proofErr w:type="gramEnd"/>
-      <w:r>
-        <w:t xml:space="preserve"> translocate passively the membrane mimetic</w:t>
+      <w:r>
+        <w:t>can</w:t>
+      </w:r>
+      <w:r>
+        <w:t xml:space="preserve"> translocate the membrane mimetic</w:t>
+      </w:r>
+      <w:r>
+        <w:t>, as it would on a natural membrane.</w:t>
       </w:r>
     </w:p>
     <w:p>
